--- a/Docs/Manuales/Notas para instalar el sistema.docx
+++ b/Docs/Manuales/Notas para instalar el sistema.docx
@@ -1,12 +1,10 @@
 
 <file path=word/document.xml><?xml version="1.0" encoding="utf-8"?>
-<w:document xmlns:o="urn:schemas-microsoft-com:office:office" xmlns:r="http://schemas.openxmlformats.org/officeDocument/2006/relationships" xmlns:v="urn:schemas-microsoft-com:vml" xmlns:w="http://schemas.openxmlformats.org/wordprocessingml/2006/main" xmlns:w10="urn:schemas-microsoft-com:office:word" xmlns:wp="http://schemas.openxmlformats.org/drawingml/2006/wordprocessingDrawing" xmlns:wps="http://schemas.microsoft.com/office/word/2010/wordprocessingShape" xmlns:wpg="http://schemas.microsoft.com/office/word/2010/wordprocessingGroup" xmlns:mc="http://schemas.openxmlformats.org/markup-compatibility/2006" xmlns:wp14="http://schemas.microsoft.com/office/word/2010/wordprocessingDrawing" xmlns:w14="http://schemas.microsoft.com/office/word/2010/wordml" mc:Ignorable="w14 wp14">
+<w:document xmlns:wpc="http://schemas.microsoft.com/office/word/2010/wordprocessingCanvas" xmlns:mc="http://schemas.openxmlformats.org/markup-compatibility/2006" xmlns:o="urn:schemas-microsoft-com:office:office" xmlns:r="http://schemas.openxmlformats.org/officeDocument/2006/relationships" xmlns:m="http://schemas.openxmlformats.org/officeDocument/2006/math" xmlns:v="urn:schemas-microsoft-com:vml" xmlns:wp14="http://schemas.microsoft.com/office/word/2010/wordprocessingDrawing" xmlns:wp="http://schemas.openxmlformats.org/drawingml/2006/wordprocessingDrawing" xmlns:w10="urn:schemas-microsoft-com:office:word" xmlns:w="http://schemas.openxmlformats.org/wordprocessingml/2006/main" xmlns:w14="http://schemas.microsoft.com/office/word/2010/wordml" xmlns:wpg="http://schemas.microsoft.com/office/word/2010/wordprocessingGroup" xmlns:wpi="http://schemas.microsoft.com/office/word/2010/wordprocessingInk" xmlns:wne="http://schemas.microsoft.com/office/word/2006/wordml" xmlns:wps="http://schemas.microsoft.com/office/word/2010/wordprocessingShape" mc:Ignorable="w14 wp14">
   <w:body>
     <w:p>
       <w:pPr>
-        <w:pStyle w:val="Normal"/>
         <w:rPr>
-          <w:b/>
           <w:b/>
           <w:bCs/>
         </w:rPr>
@@ -28,170 +26,272 @@
         <w:t>.</w:t>
       </w:r>
     </w:p>
+    <w:p/>
     <w:p>
-      <w:pPr>
-        <w:pStyle w:val="Normal"/>
-        <w:rPr/>
-      </w:pPr>
-      <w:r>
-        <w:rPr/>
+      <w:r>
+        <w:t xml:space="preserve">Versión 0.1 – Noviembre del 2015 </w:t>
       </w:r>
     </w:p>
     <w:p>
-      <w:pPr>
-        <w:pStyle w:val="Normal"/>
-        <w:rPr/>
-      </w:pPr>
-      <w:r>
-        <w:rPr/>
-        <w:t xml:space="preserve">Versión 0.1 – Noviembre del 2015 </w:t>
+      <w:r>
+        <w:t>Autor: daniel.zamora.olvera@gmail.com</w:t>
+      </w:r>
+    </w:p>
+    <w:p/>
+    <w:p/>
+    <w:p>
+      <w:r>
+        <w:t>El sistema se ha probado en Ubuntu (y en Windows, pero solo al principio)</w:t>
       </w:r>
     </w:p>
     <w:p>
-      <w:pPr>
-        <w:pStyle w:val="Normal"/>
-        <w:rPr/>
-      </w:pPr>
-      <w:r>
-        <w:rPr/>
-        <w:t>Autor: daniel.zamora.olvera@gmail.com</w:t>
-      </w:r>
+      <w:proofErr w:type="gramStart"/>
+      <w:r>
+        <w:t>usando</w:t>
+      </w:r>
+      <w:proofErr w:type="gramEnd"/>
+      <w:r>
+        <w:t xml:space="preserve"> </w:t>
+      </w:r>
+      <w:proofErr w:type="spellStart"/>
+      <w:r>
+        <w:t>Tomcat</w:t>
+      </w:r>
+      <w:proofErr w:type="spellEnd"/>
+      <w:r>
+        <w:t xml:space="preserve"> y </w:t>
+      </w:r>
+      <w:proofErr w:type="spellStart"/>
+      <w:r>
+        <w:t>JBoss</w:t>
+      </w:r>
+      <w:proofErr w:type="spellEnd"/>
+      <w:r>
+        <w:t xml:space="preserve">. Como BD </w:t>
+      </w:r>
+      <w:proofErr w:type="spellStart"/>
+      <w:r>
+        <w:t>informix</w:t>
+      </w:r>
+      <w:proofErr w:type="spellEnd"/>
+      <w:r>
+        <w:t xml:space="preserve"> (y H2 hasta la versión 0.3.5 </w:t>
+      </w:r>
+      <w:r>
+        <w:t>aproximadamente).</w:t>
+      </w:r>
+    </w:p>
+    <w:p/>
+    <w:p>
+      <w:r>
+        <w:t xml:space="preserve">Para usar acentos, los reportes necesitan la </w:t>
+      </w:r>
+      <w:proofErr w:type="spellStart"/>
+      <w:r>
+        <w:t>font</w:t>
+      </w:r>
+      <w:proofErr w:type="spellEnd"/>
+      <w:r>
+        <w:t xml:space="preserve"> “Arial” (podría ser cualquiera, pero esa es la que busca por default), la cual no viene normalmente en Ubuntu. (Pendiente, quitar la dependencia de la Font Arial)</w:t>
+      </w:r>
+    </w:p>
+    <w:p/>
+    <w:p>
+      <w:r>
+        <w:t xml:space="preserve">Se incluye un archivo con la Font Arial true </w:t>
+      </w:r>
+      <w:proofErr w:type="spellStart"/>
+      <w:r>
+        <w:t>type</w:t>
+      </w:r>
+      <w:proofErr w:type="spellEnd"/>
+      <w:r>
+        <w:t xml:space="preserve"> (/</w:t>
+      </w:r>
+      <w:proofErr w:type="spellStart"/>
+      <w:r>
+        <w:t>Docs</w:t>
+      </w:r>
+      <w:proofErr w:type="spellEnd"/>
+      <w:r>
+        <w:t>/arial.ttf). Para i</w:t>
+      </w:r>
+      <w:r>
+        <w:t xml:space="preserve">nstalarla en </w:t>
+      </w:r>
+      <w:proofErr w:type="spellStart"/>
+      <w:r>
+        <w:t>Ubunto</w:t>
+      </w:r>
+      <w:proofErr w:type="spellEnd"/>
+      <w:r>
+        <w:t xml:space="preserve">, solo hay que darle doble </w:t>
+      </w:r>
+      <w:proofErr w:type="spellStart"/>
+      <w:r>
+        <w:t>click</w:t>
+      </w:r>
+      <w:proofErr w:type="spellEnd"/>
+      <w:r>
+        <w:t xml:space="preserve"> y en la ventana que aparece, oprimir el botón “Instalar” (o “</w:t>
+      </w:r>
+      <w:proofErr w:type="spellStart"/>
+      <w:r>
+        <w:t>Install</w:t>
+      </w:r>
+      <w:proofErr w:type="spellEnd"/>
+      <w:r>
+        <w:t>”).</w:t>
+      </w:r>
+    </w:p>
+    <w:p/>
+    <w:p>
+      <w:r>
+        <w:t xml:space="preserve">También debe instalarse en la herramienta de reportes, </w:t>
+      </w:r>
+      <w:proofErr w:type="spellStart"/>
+      <w:r>
+        <w:t>iReport</w:t>
+      </w:r>
+      <w:proofErr w:type="spellEnd"/>
+      <w:r>
+        <w:t xml:space="preserve"> 5.6.0. Menú de Herramientas → Opciones, Botón “</w:t>
+      </w:r>
+      <w:proofErr w:type="spellStart"/>
+      <w:r>
+        <w:t>iReport</w:t>
+      </w:r>
+      <w:proofErr w:type="spellEnd"/>
+      <w:r>
+        <w:t>”, pestaña “</w:t>
+      </w:r>
+      <w:proofErr w:type="spellStart"/>
+      <w:r>
+        <w:t>Fo</w:t>
+      </w:r>
+      <w:r>
+        <w:t>nts</w:t>
+      </w:r>
+      <w:proofErr w:type="spellEnd"/>
+      <w:r>
+        <w:t>”. (Marque la opción “</w:t>
+      </w:r>
+      <w:proofErr w:type="spellStart"/>
+      <w:r>
+        <w:t>Embed</w:t>
+      </w:r>
+      <w:proofErr w:type="spellEnd"/>
+      <w:r>
+        <w:t xml:space="preserve"> </w:t>
+      </w:r>
+      <w:proofErr w:type="spellStart"/>
+      <w:r>
+        <w:t>this</w:t>
+      </w:r>
+      <w:proofErr w:type="spellEnd"/>
+      <w:r>
+        <w:t xml:space="preserve"> </w:t>
+      </w:r>
+      <w:proofErr w:type="spellStart"/>
+      <w:r>
+        <w:t>font</w:t>
+      </w:r>
+      <w:proofErr w:type="spellEnd"/>
+      <w:r>
+        <w:t xml:space="preserve"> in </w:t>
+      </w:r>
+      <w:proofErr w:type="spellStart"/>
+      <w:r>
+        <w:t>the</w:t>
+      </w:r>
+      <w:proofErr w:type="spellEnd"/>
+      <w:r>
+        <w:t xml:space="preserve"> PDF </w:t>
+      </w:r>
+      <w:proofErr w:type="spellStart"/>
+      <w:r>
+        <w:t>document</w:t>
+      </w:r>
+      <w:proofErr w:type="spellEnd"/>
+      <w:r>
+        <w:t xml:space="preserve">”, pero no </w:t>
+      </w:r>
+      <w:proofErr w:type="spellStart"/>
+      <w:r>
+        <w:t>se</w:t>
+      </w:r>
+      <w:proofErr w:type="spellEnd"/>
+      <w:r>
+        <w:t xml:space="preserve"> si tuvo algún efecto, por el momento están saliendo bien los acentos en los PDF).</w:t>
+      </w:r>
+    </w:p>
+    <w:p/>
+    <w:p>
+      <w:r>
+        <w:t xml:space="preserve">La búsqueda de equipos en resguardos está ligada a un valor en la columna </w:t>
+      </w:r>
+      <w:proofErr w:type="spellStart"/>
+      <w:r>
+        <w:t>id_</w:t>
+      </w:r>
+      <w:r>
+        <w:t>Bienes</w:t>
+      </w:r>
+      <w:proofErr w:type="spellEnd"/>
+      <w:r>
+        <w:t xml:space="preserve"> en la tabla </w:t>
+      </w:r>
+      <w:proofErr w:type="spellStart"/>
+      <w:r>
+        <w:t>resguardo_entrega</w:t>
+      </w:r>
+      <w:proofErr w:type="spellEnd"/>
+      <w:r>
+        <w:t>. Este valor es por el momento igual a 72, y está indicado en el archivo de propiedades (</w:t>
+      </w:r>
+      <w:proofErr w:type="spellStart"/>
+      <w:r>
+        <w:t>messages.properties</w:t>
+      </w:r>
+      <w:proofErr w:type="spellEnd"/>
+      <w:r>
+        <w:t xml:space="preserve">), en la propiedad: </w:t>
+      </w:r>
+      <w:proofErr w:type="spellStart"/>
+      <w:proofErr w:type="gramStart"/>
+      <w:r>
+        <w:t>codigo.de.equipos.en.resguado</w:t>
+      </w:r>
+      <w:proofErr w:type="spellEnd"/>
+      <w:r>
+        <w:t xml:space="preserve"> .</w:t>
+      </w:r>
+      <w:proofErr w:type="gramEnd"/>
     </w:p>
     <w:p>
-      <w:pPr>
-        <w:pStyle w:val="Normal"/>
-        <w:rPr/>
-      </w:pPr>
-      <w:r>
-        <w:rPr/>
-      </w:r>
-    </w:p>
-    <w:p>
-      <w:pPr>
-        <w:pStyle w:val="Normal"/>
-        <w:rPr/>
-      </w:pPr>
-      <w:r>
-        <w:rPr/>
-      </w:r>
-    </w:p>
-    <w:p>
-      <w:pPr>
-        <w:pStyle w:val="Normal"/>
-        <w:rPr/>
-      </w:pPr>
-      <w:r>
-        <w:rPr/>
-        <w:t>El sistema se ha probado en Ubuntu (y en Windows, pero solo al principio)</w:t>
-      </w:r>
-    </w:p>
-    <w:p>
-      <w:pPr>
-        <w:pStyle w:val="Normal"/>
-        <w:rPr/>
-      </w:pPr>
-      <w:r>
-        <w:rPr/>
-        <w:t>usando Tomcat y JBoss. Como BD informix (y H2 hasta la versión 0.3.5 aproximadamente).</w:t>
-      </w:r>
-    </w:p>
-    <w:p>
-      <w:pPr>
-        <w:pStyle w:val="Normal"/>
-        <w:rPr/>
-      </w:pPr>
-      <w:r>
-        <w:rPr/>
-      </w:r>
-    </w:p>
-    <w:p>
-      <w:pPr>
-        <w:pStyle w:val="Normal"/>
-        <w:rPr/>
-      </w:pPr>
-      <w:r>
-        <w:rPr/>
-        <w:t>Para usar acentos, los reportes necesitan la font “Arial” (podría ser cualquiera, pero esa es la que busca por default), la cual no viene normalmente en Ubuntu.</w:t>
-      </w:r>
-    </w:p>
-    <w:p>
-      <w:pPr>
-        <w:pStyle w:val="Normal"/>
-        <w:rPr/>
-      </w:pPr>
-      <w:r>
-        <w:rPr/>
-      </w:r>
-    </w:p>
-    <w:p>
-      <w:pPr>
-        <w:pStyle w:val="Normal"/>
-        <w:rPr/>
-      </w:pPr>
-      <w:r>
-        <w:rPr/>
-        <w:t>Se incluye un archivo con la Font Arial true type (/Docs/arial.ttf). Para instalarla en Ubunto, solo hay que darle doble click y en la ventana que aparece, oprimir el botón “Instalar” (o “Install”).</w:t>
-      </w:r>
-    </w:p>
-    <w:p>
-      <w:pPr>
-        <w:pStyle w:val="Normal"/>
-        <w:rPr/>
-      </w:pPr>
-      <w:r>
-        <w:rPr/>
-      </w:r>
-    </w:p>
-    <w:p>
-      <w:pPr>
-        <w:pStyle w:val="Normal"/>
-        <w:rPr/>
-      </w:pPr>
-      <w:r>
-        <w:rPr/>
-        <w:t xml:space="preserve">También debe instalarse en la herramienta de reportes, iReport 5.6.0. Menú de Herramientas → Opciones, Botón “iReport”, pestaña “Fonts”. </w:t>
-      </w:r>
-      <w:r>
-        <w:rPr/>
-        <w:t>(Marque la opción “Embed this font in the PDF document”, pero no se si tuvo algún efecto, por el momento están saliendo bien los acentos en los PDF).</w:t>
-      </w:r>
-    </w:p>
-    <w:p>
-      <w:pPr>
-        <w:pStyle w:val="Normal"/>
-        <w:rPr/>
-      </w:pPr>
-      <w:r>
-        <w:rPr/>
-      </w:r>
-    </w:p>
-    <w:p>
-      <w:pPr>
-        <w:pStyle w:val="Normal"/>
-        <w:rPr/>
-      </w:pPr>
-      <w:r>
-        <w:rPr/>
-      </w:r>
+      <w:bookmarkStart w:id="1" w:name="_GoBack"/>
+      <w:bookmarkEnd w:id="1"/>
     </w:p>
     <w:sectPr>
-      <w:type w:val="nextPage"/>
       <w:pgSz w:w="12240" w:h="15840"/>
-      <w:pgMar w:left="1134" w:right="1134" w:header="0" w:top="1134" w:footer="0" w:bottom="1134" w:gutter="0"/>
-      <w:pgNumType w:fmt="decimal"/>
-      <w:formProt w:val="false"/>
-      <w:textDirection w:val="lrTb"/>
+      <w:pgMar w:top="1134" w:right="1134" w:bottom="1134" w:left="1134" w:header="0" w:footer="0" w:gutter="0"/>
+      <w:cols w:space="720"/>
+      <w:formProt w:val="0"/>
     </w:sectPr>
   </w:body>
 </w:document>
 </file>
 
 <file path=word/numbering.xml><?xml version="1.0" encoding="utf-8"?>
-<w:numbering xmlns:w="http://schemas.openxmlformats.org/wordprocessingml/2006/main" xmlns:o="urn:schemas-microsoft-com:office:office" xmlns:r="http://schemas.openxmlformats.org/officeDocument/2006/relationships" xmlns:v="urn:schemas-microsoft-com:vml">
-  <w:abstractNum w:abstractNumId="1">
+<w:numbering xmlns:wpc="http://schemas.microsoft.com/office/word/2010/wordprocessingCanvas" xmlns:mc="http://schemas.openxmlformats.org/markup-compatibility/2006" xmlns:o="urn:schemas-microsoft-com:office:office" xmlns:r="http://schemas.openxmlformats.org/officeDocument/2006/relationships" xmlns:m="http://schemas.openxmlformats.org/officeDocument/2006/math" xmlns:v="urn:schemas-microsoft-com:vml" xmlns:wp14="http://schemas.microsoft.com/office/word/2010/wordprocessingDrawing" xmlns:wp="http://schemas.openxmlformats.org/drawingml/2006/wordprocessingDrawing" xmlns:w10="urn:schemas-microsoft-com:office:word" xmlns:w="http://schemas.openxmlformats.org/wordprocessingml/2006/main" xmlns:w14="http://schemas.microsoft.com/office/word/2010/wordml" xmlns:wpg="http://schemas.microsoft.com/office/word/2010/wordprocessingGroup" xmlns:wpi="http://schemas.microsoft.com/office/word/2010/wordprocessingInk" xmlns:wne="http://schemas.microsoft.com/office/word/2006/wordml" xmlns:wps="http://schemas.microsoft.com/office/word/2010/wordprocessingShape" mc:Ignorable="w14 wp14">
+  <w:abstractNum w:abstractNumId="0">
+    <w:nsid w:val="3D9A085A"/>
+    <w:multiLevelType w:val="multilevel"/>
+    <w:tmpl w:val="236A22BE"/>
     <w:lvl w:ilvl="0">
       <w:start w:val="1"/>
       <w:numFmt w:val="none"/>
+      <w:pStyle w:val="Ttulo1"/>
       <w:suff w:val="nothing"/>
       <w:lvlText w:val=""/>
       <w:lvlJc w:val="left"/>
@@ -205,6 +305,7 @@
     <w:lvl w:ilvl="1">
       <w:start w:val="1"/>
       <w:numFmt w:val="none"/>
+      <w:pStyle w:val="Ttulo2"/>
       <w:suff w:val="nothing"/>
       <w:lvlText w:val=""/>
       <w:lvlJc w:val="left"/>
@@ -218,6 +319,7 @@
     <w:lvl w:ilvl="2">
       <w:start w:val="1"/>
       <w:numFmt w:val="none"/>
+      <w:pStyle w:val="Ttulo3"/>
       <w:suff w:val="nothing"/>
       <w:lvlText w:val=""/>
       <w:lvlJc w:val="left"/>
@@ -308,53 +410,180 @@
     </w:lvl>
   </w:abstractNum>
   <w:num w:numId="1">
-    <w:abstractNumId w:val="1"/>
+    <w:abstractNumId w:val="0"/>
   </w:num>
 </w:numbering>
 </file>
 
 <file path=word/styles.xml><?xml version="1.0" encoding="utf-8"?>
-<w:styles xmlns:w="http://schemas.openxmlformats.org/wordprocessingml/2006/main" xmlns:w14="http://schemas.microsoft.com/office/word/2010/wordml" xmlns:mc="http://schemas.openxmlformats.org/markup-compatibility/2006" mc:Ignorable="w14">
+<w:styles xmlns:mc="http://schemas.openxmlformats.org/markup-compatibility/2006" xmlns:r="http://schemas.openxmlformats.org/officeDocument/2006/relationships" xmlns:w="http://schemas.openxmlformats.org/wordprocessingml/2006/main" xmlns:w14="http://schemas.microsoft.com/office/word/2010/wordml" mc:Ignorable="w14">
   <w:docDefaults>
     <w:rPrDefault>
       <w:rPr>
-        <w:rFonts w:ascii="Liberation Serif" w:hAnsi="Liberation Serif" w:eastAsia="Droid Sans Fallback" w:cs="FreeSans"/>
+        <w:rFonts w:ascii="Liberation Serif" w:eastAsia="Droid Sans Fallback" w:hAnsi="Liberation Serif" w:cs="FreeSans"/>
         <w:sz w:val="24"/>
         <w:szCs w:val="24"/>
         <w:lang w:val="es-MX" w:eastAsia="zh-CN" w:bidi="hi-IN"/>
       </w:rPr>
     </w:rPrDefault>
-    <w:pPrDefault>
-      <w:pPr/>
-    </w:pPrDefault>
+    <w:pPrDefault/>
   </w:docDefaults>
-  <w:style w:type="paragraph" w:styleId="Normal">
+  <w:latentStyles w:defLockedState="0" w:defUIPriority="99" w:defSemiHidden="1" w:defUnhideWhenUsed="1" w:defQFormat="0" w:count="267">
+    <w:lsdException w:name="Normal" w:semiHidden="0" w:uiPriority="0" w:unhideWhenUsed="0" w:qFormat="1"/>
+    <w:lsdException w:name="heading 1" w:semiHidden="0" w:uiPriority="9" w:unhideWhenUsed="0" w:qFormat="1"/>
+    <w:lsdException w:name="heading 2" w:uiPriority="9" w:qFormat="1"/>
+    <w:lsdException w:name="heading 3" w:uiPriority="9" w:qFormat="1"/>
+    <w:lsdException w:name="heading 4" w:uiPriority="9" w:qFormat="1"/>
+    <w:lsdException w:name="heading 5" w:uiPriority="9" w:qFormat="1"/>
+    <w:lsdException w:name="heading 6" w:uiPriority="9" w:qFormat="1"/>
+    <w:lsdException w:name="heading 7" w:uiPriority="9" w:qFormat="1"/>
+    <w:lsdException w:name="heading 8" w:uiPriority="9" w:qFormat="1"/>
+    <w:lsdException w:name="heading 9" w:uiPriority="9" w:qFormat="1"/>
+    <w:lsdException w:name="toc 1" w:uiPriority="39"/>
+    <w:lsdException w:name="toc 2" w:uiPriority="39"/>
+    <w:lsdException w:name="toc 3" w:uiPriority="39"/>
+    <w:lsdException w:name="toc 4" w:uiPriority="39"/>
+    <w:lsdException w:name="toc 5" w:uiPriority="39"/>
+    <w:lsdException w:name="toc 6" w:uiPriority="39"/>
+    <w:lsdException w:name="toc 7" w:uiPriority="39"/>
+    <w:lsdException w:name="toc 8" w:uiPriority="39"/>
+    <w:lsdException w:name="toc 9" w:uiPriority="39"/>
+    <w:lsdException w:name="caption" w:uiPriority="35" w:qFormat="1"/>
+    <w:lsdException w:name="Title" w:semiHidden="0" w:uiPriority="10" w:unhideWhenUsed="0" w:qFormat="1"/>
+    <w:lsdException w:name="Default Paragraph Font" w:uiPriority="1"/>
+    <w:lsdException w:name="Subtitle" w:semiHidden="0" w:uiPriority="11" w:unhideWhenUsed="0" w:qFormat="1"/>
+    <w:lsdException w:name="Strong" w:semiHidden="0" w:uiPriority="22" w:unhideWhenUsed="0" w:qFormat="1"/>
+    <w:lsdException w:name="Emphasis" w:semiHidden="0" w:uiPriority="20" w:unhideWhenUsed="0" w:qFormat="1"/>
+    <w:lsdException w:name="Table Grid" w:semiHidden="0" w:uiPriority="59" w:unhideWhenUsed="0"/>
+    <w:lsdException w:name="Placeholder Text" w:unhideWhenUsed="0"/>
+    <w:lsdException w:name="No Spacing" w:semiHidden="0" w:uiPriority="1" w:unhideWhenUsed="0" w:qFormat="1"/>
+    <w:lsdException w:name="Light Shading" w:semiHidden="0" w:uiPriority="60" w:unhideWhenUsed="0"/>
+    <w:lsdException w:name="Light List" w:semiHidden="0" w:uiPriority="61" w:unhideWhenUsed="0"/>
+    <w:lsdException w:name="Light Grid" w:semiHidden="0" w:uiPriority="62" w:unhideWhenUsed="0"/>
+    <w:lsdException w:name="Medium Shading 1" w:semiHidden="0" w:uiPriority="63" w:unhideWhenUsed="0"/>
+    <w:lsdException w:name="Medium Shading 2" w:semiHidden="0" w:uiPriority="64" w:unhideWhenUsed="0"/>
+    <w:lsdException w:name="Medium List 1" w:semiHidden="0" w:uiPriority="65" w:unhideWhenUsed="0"/>
+    <w:lsdException w:name="Medium List 2" w:semiHidden="0" w:uiPriority="66" w:unhideWhenUsed="0"/>
+    <w:lsdException w:name="Medium Grid 1" w:semiHidden="0" w:uiPriority="67" w:unhideWhenUsed="0"/>
+    <w:lsdException w:name="Medium Grid 2" w:semiHidden="0" w:uiPriority="68" w:unhideWhenUsed="0"/>
+    <w:lsdException w:name="Medium Grid 3" w:semiHidden="0" w:uiPriority="69" w:unhideWhenUsed="0"/>
+    <w:lsdException w:name="Dark List" w:semiHidden="0" w:uiPriority="70" w:unhideWhenUsed="0"/>
+    <w:lsdException w:name="Colorful Shading" w:semiHidden="0" w:uiPriority="71" w:unhideWhenUsed="0"/>
+    <w:lsdException w:name="Colorful List" w:semiHidden="0" w:uiPriority="72" w:unhideWhenUsed="0"/>
+    <w:lsdException w:name="Colorful Grid" w:semiHidden="0" w:uiPriority="73" w:unhideWhenUsed="0"/>
+    <w:lsdException w:name="Light Shading Accent 1" w:semiHidden="0" w:uiPriority="60" w:unhideWhenUsed="0"/>
+    <w:lsdException w:name="Light List Accent 1" w:semiHidden="0" w:uiPriority="61" w:unhideWhenUsed="0"/>
+    <w:lsdException w:name="Light Grid Accent 1" w:semiHidden="0" w:uiPriority="62" w:unhideWhenUsed="0"/>
+    <w:lsdException w:name="Medium Shading 1 Accent 1" w:semiHidden="0" w:uiPriority="63" w:unhideWhenUsed="0"/>
+    <w:lsdException w:name="Medium Shading 2 Accent 1" w:semiHidden="0" w:uiPriority="64" w:unhideWhenUsed="0"/>
+    <w:lsdException w:name="Medium List 1 Accent 1" w:semiHidden="0" w:uiPriority="65" w:unhideWhenUsed="0"/>
+    <w:lsdException w:name="Revision" w:unhideWhenUsed="0"/>
+    <w:lsdException w:name="List Paragraph" w:semiHidden="0" w:uiPriority="34" w:unhideWhenUsed="0" w:qFormat="1"/>
+    <w:lsdException w:name="Quote" w:semiHidden="0" w:uiPriority="29" w:unhideWhenUsed="0" w:qFormat="1"/>
+    <w:lsdException w:name="Intense Quote" w:semiHidden="0" w:uiPriority="30" w:unhideWhenUsed="0" w:qFormat="1"/>
+    <w:lsdException w:name="Medium List 2 Accent 1" w:semiHidden="0" w:uiPriority="66" w:unhideWhenUsed="0"/>
+    <w:lsdException w:name="Medium Grid 1 Accent 1" w:semiHidden="0" w:uiPriority="67" w:unhideWhenUsed="0"/>
+    <w:lsdException w:name="Medium Grid 2 Accent 1" w:semiHidden="0" w:uiPriority="68" w:unhideWhenUsed="0"/>
+    <w:lsdException w:name="Medium Grid 3 Accent 1" w:semiHidden="0" w:uiPriority="69" w:unhideWhenUsed="0"/>
+    <w:lsdException w:name="Dark List Accent 1" w:semiHidden="0" w:uiPriority="70" w:unhideWhenUsed="0"/>
+    <w:lsdException w:name="Colorful Shading Accent 1" w:semiHidden="0" w:uiPriority="71" w:unhideWhenUsed="0"/>
+    <w:lsdException w:name="Colorful List Accent 1" w:semiHidden="0" w:uiPriority="72" w:unhideWhenUsed="0"/>
+    <w:lsdException w:name="Colorful Grid Accent 1" w:semiHidden="0" w:uiPriority="73" w:unhideWhenUsed="0"/>
+    <w:lsdException w:name="Light Shading Accent 2" w:semiHidden="0" w:uiPriority="60" w:unhideWhenUsed="0"/>
+    <w:lsdException w:name="Light List Accent 2" w:semiHidden="0" w:uiPriority="61" w:unhideWhenUsed="0"/>
+    <w:lsdException w:name="Light Grid Accent 2" w:semiHidden="0" w:uiPriority="62" w:unhideWhenUsed="0"/>
+    <w:lsdException w:name="Medium Shading 1 Accent 2" w:semiHidden="0" w:uiPriority="63" w:unhideWhenUsed="0"/>
+    <w:lsdException w:name="Medium Shading 2 Accent 2" w:semiHidden="0" w:uiPriority="64" w:unhideWhenUsed="0"/>
+    <w:lsdException w:name="Medium List 1 Accent 2" w:semiHidden="0" w:uiPriority="65" w:unhideWhenUsed="0"/>
+    <w:lsdException w:name="Medium List 2 Accent 2" w:semiHidden="0" w:uiPriority="66" w:unhideWhenUsed="0"/>
+    <w:lsdException w:name="Medium Grid 1 Accent 2" w:semiHidden="0" w:uiPriority="67" w:unhideWhenUsed="0"/>
+    <w:lsdException w:name="Medium Grid 2 Accent 2" w:semiHidden="0" w:uiPriority="68" w:unhideWhenUsed="0"/>
+    <w:lsdException w:name="Medium Grid 3 Accent 2" w:semiHidden="0" w:uiPriority="69" w:unhideWhenUsed="0"/>
+    <w:lsdException w:name="Dark List Accent 2" w:semiHidden="0" w:uiPriority="70" w:unhideWhenUsed="0"/>
+    <w:lsdException w:name="Colorful Shading Accent 2" w:semiHidden="0" w:uiPriority="71" w:unhideWhenUsed="0"/>
+    <w:lsdException w:name="Colorful List Accent 2" w:semiHidden="0" w:uiPriority="72" w:unhideWhenUsed="0"/>
+    <w:lsdException w:name="Colorful Grid Accent 2" w:semiHidden="0" w:uiPriority="73" w:unhideWhenUsed="0"/>
+    <w:lsdException w:name="Light Shading Accent 3" w:semiHidden="0" w:uiPriority="60" w:unhideWhenUsed="0"/>
+    <w:lsdException w:name="Light List Accent 3" w:semiHidden="0" w:uiPriority="61" w:unhideWhenUsed="0"/>
+    <w:lsdException w:name="Light Grid Accent 3" w:semiHidden="0" w:uiPriority="62" w:unhideWhenUsed="0"/>
+    <w:lsdException w:name="Medium Shading 1 Accent 3" w:semiHidden="0" w:uiPriority="63" w:unhideWhenUsed="0"/>
+    <w:lsdException w:name="Medium Shading 2 Accent 3" w:semiHidden="0" w:uiPriority="64" w:unhideWhenUsed="0"/>
+    <w:lsdException w:name="Medium List 1 Accent 3" w:semiHidden="0" w:uiPriority="65" w:unhideWhenUsed="0"/>
+    <w:lsdException w:name="Medium List 2 Accent 3" w:semiHidden="0" w:uiPriority="66" w:unhideWhenUsed="0"/>
+    <w:lsdException w:name="Medium Grid 1 Accent 3" w:semiHidden="0" w:uiPriority="67" w:unhideWhenUsed="0"/>
+    <w:lsdException w:name="Medium Grid 2 Accent 3" w:semiHidden="0" w:uiPriority="68" w:unhideWhenUsed="0"/>
+    <w:lsdException w:name="Medium Grid 3 Accent 3" w:semiHidden="0" w:uiPriority="69" w:unhideWhenUsed="0"/>
+    <w:lsdException w:name="Dark List Accent 3" w:semiHidden="0" w:uiPriority="70" w:unhideWhenUsed="0"/>
+    <w:lsdException w:name="Colorful Shading Accent 3" w:semiHidden="0" w:uiPriority="71" w:unhideWhenUsed="0"/>
+    <w:lsdException w:name="Colorful List Accent 3" w:semiHidden="0" w:uiPriority="72" w:unhideWhenUsed="0"/>
+    <w:lsdException w:name="Colorful Grid Accent 3" w:semiHidden="0" w:uiPriority="73" w:unhideWhenUsed="0"/>
+    <w:lsdException w:name="Light Shading Accent 4" w:semiHidden="0" w:uiPriority="60" w:unhideWhenUsed="0"/>
+    <w:lsdException w:name="Light List Accent 4" w:semiHidden="0" w:uiPriority="61" w:unhideWhenUsed="0"/>
+    <w:lsdException w:name="Light Grid Accent 4" w:semiHidden="0" w:uiPriority="62" w:unhideWhenUsed="0"/>
+    <w:lsdException w:name="Medium Shading 1 Accent 4" w:semiHidden="0" w:uiPriority="63" w:unhideWhenUsed="0"/>
+    <w:lsdException w:name="Medium Shading 2 Accent 4" w:semiHidden="0" w:uiPriority="64" w:unhideWhenUsed="0"/>
+    <w:lsdException w:name="Medium List 1 Accent 4" w:semiHidden="0" w:uiPriority="65" w:unhideWhenUsed="0"/>
+    <w:lsdException w:name="Medium List 2 Accent 4" w:semiHidden="0" w:uiPriority="66" w:unhideWhenUsed="0"/>
+    <w:lsdException w:name="Medium Grid 1 Accent 4" w:semiHidden="0" w:uiPriority="67" w:unhideWhenUsed="0"/>
+    <w:lsdException w:name="Medium Grid 2 Accent 4" w:semiHidden="0" w:uiPriority="68" w:unhideWhenUsed="0"/>
+    <w:lsdException w:name="Medium Grid 3 Accent 4" w:semiHidden="0" w:uiPriority="69" w:unhideWhenUsed="0"/>
+    <w:lsdException w:name="Dark List Accent 4" w:semiHidden="0" w:uiPriority="70" w:unhideWhenUsed="0"/>
+    <w:lsdException w:name="Colorful Shading Accent 4" w:semiHidden="0" w:uiPriority="71" w:unhideWhenUsed="0"/>
+    <w:lsdException w:name="Colorful List Accent 4" w:semiHidden="0" w:uiPriority="72" w:unhideWhenUsed="0"/>
+    <w:lsdException w:name="Colorful Grid Accent 4" w:semiHidden="0" w:uiPriority="73" w:unhideWhenUsed="0"/>
+    <w:lsdException w:name="Light Shading Accent 5" w:semiHidden="0" w:uiPriority="60" w:unhideWhenUsed="0"/>
+    <w:lsdException w:name="Light List Accent 5" w:semiHidden="0" w:uiPriority="61" w:unhideWhenUsed="0"/>
+    <w:lsdException w:name="Light Grid Accent 5" w:semiHidden="0" w:uiPriority="62" w:unhideWhenUsed="0"/>
+    <w:lsdException w:name="Medium Shading 1 Accent 5" w:semiHidden="0" w:uiPriority="63" w:unhideWhenUsed="0"/>
+    <w:lsdException w:name="Medium Shading 2 Accent 5" w:semiHidden="0" w:uiPriority="64" w:unhideWhenUsed="0"/>
+    <w:lsdException w:name="Medium List 1 Accent 5" w:semiHidden="0" w:uiPriority="65" w:unhideWhenUsed="0"/>
+    <w:lsdException w:name="Medium List 2 Accent 5" w:semiHidden="0" w:uiPriority="66" w:unhideWhenUsed="0"/>
+    <w:lsdException w:name="Medium Grid 1 Accent 5" w:semiHidden="0" w:uiPriority="67" w:unhideWhenUsed="0"/>
+    <w:lsdException w:name="Medium Grid 2 Accent 5" w:semiHidden="0" w:uiPriority="68" w:unhideWhenUsed="0"/>
+    <w:lsdException w:name="Medium Grid 3 Accent 5" w:semiHidden="0" w:uiPriority="69" w:unhideWhenUsed="0"/>
+    <w:lsdException w:name="Dark List Accent 5" w:semiHidden="0" w:uiPriority="70" w:unhideWhenUsed="0"/>
+    <w:lsdException w:name="Colorful Shading Accent 5" w:semiHidden="0" w:uiPriority="71" w:unhideWhenUsed="0"/>
+    <w:lsdException w:name="Colorful List Accent 5" w:semiHidden="0" w:uiPriority="72" w:unhideWhenUsed="0"/>
+    <w:lsdException w:name="Colorful Grid Accent 5" w:semiHidden="0" w:uiPriority="73" w:unhideWhenUsed="0"/>
+    <w:lsdException w:name="Light Shading Accent 6" w:semiHidden="0" w:uiPriority="60" w:unhideWhenUsed="0"/>
+    <w:lsdException w:name="Light List Accent 6" w:semiHidden="0" w:uiPriority="61" w:unhideWhenUsed="0"/>
+    <w:lsdException w:name="Light Grid Accent 6" w:semiHidden="0" w:uiPriority="62" w:unhideWhenUsed="0"/>
+    <w:lsdException w:name="Medium Shading 1 Accent 6" w:semiHidden="0" w:uiPriority="63" w:unhideWhenUsed="0"/>
+    <w:lsdException w:name="Medium Shading 2 Accent 6" w:semiHidden="0" w:uiPriority="64" w:unhideWhenUsed="0"/>
+    <w:lsdException w:name="Medium List 1 Accent 6" w:semiHidden="0" w:uiPriority="65" w:unhideWhenUsed="0"/>
+    <w:lsdException w:name="Medium List 2 Accent 6" w:semiHidden="0" w:uiPriority="66" w:unhideWhenUsed="0"/>
+    <w:lsdException w:name="Medium Grid 1 Accent 6" w:semiHidden="0" w:uiPriority="67" w:unhideWhenUsed="0"/>
+    <w:lsdException w:name="Medium Grid 2 Accent 6" w:semiHidden="0" w:uiPriority="68" w:unhideWhenUsed="0"/>
+    <w:lsdException w:name="Medium Grid 3 Accent 6" w:semiHidden="0" w:uiPriority="69" w:unhideWhenUsed="0"/>
+    <w:lsdException w:name="Dark List Accent 6" w:semiHidden="0" w:uiPriority="70" w:unhideWhenUsed="0"/>
+    <w:lsdException w:name="Colorful Shading Accent 6" w:semiHidden="0" w:uiPriority="71" w:unhideWhenUsed="0"/>
+    <w:lsdException w:name="Colorful List Accent 6" w:semiHidden="0" w:uiPriority="72" w:unhideWhenUsed="0"/>
+    <w:lsdException w:name="Colorful Grid Accent 6" w:semiHidden="0" w:uiPriority="73" w:unhideWhenUsed="0"/>
+    <w:lsdException w:name="Subtle Emphasis" w:semiHidden="0" w:uiPriority="19" w:unhideWhenUsed="0" w:qFormat="1"/>
+    <w:lsdException w:name="Intense Emphasis" w:semiHidden="0" w:uiPriority="21" w:unhideWhenUsed="0" w:qFormat="1"/>
+    <w:lsdException w:name="Subtle Reference" w:semiHidden="0" w:uiPriority="31" w:unhideWhenUsed="0" w:qFormat="1"/>
+    <w:lsdException w:name="Intense Reference" w:semiHidden="0" w:uiPriority="32" w:unhideWhenUsed="0" w:qFormat="1"/>
+    <w:lsdException w:name="Book Title" w:semiHidden="0" w:uiPriority="33" w:unhideWhenUsed="0" w:qFormat="1"/>
+    <w:lsdException w:name="Bibliography" w:uiPriority="37"/>
+    <w:lsdException w:name="TOC Heading" w:uiPriority="39" w:qFormat="1"/>
+  </w:latentStyles>
+  <w:style w:type="paragraph" w:default="1" w:styleId="Normal">
     <w:name w:val="Normal"/>
     <w:qFormat/>
     <w:pPr>
-      <w:widowControl w:val="false"/>
-      <w:suppressAutoHyphens w:val="true"/>
+      <w:widowControl w:val="0"/>
+      <w:suppressAutoHyphens/>
     </w:pPr>
-    <w:rPr>
-      <w:rFonts w:ascii="Liberation Serif" w:hAnsi="Liberation Serif" w:eastAsia="Droid Sans Fallback" w:cs="FreeSans"/>
-      <w:color w:val="auto"/>
-      <w:sz w:val="24"/>
-      <w:szCs w:val="24"/>
-      <w:lang w:val="es-MX" w:eastAsia="zh-CN" w:bidi="hi-IN"/>
-    </w:rPr>
-  </w:style>
-  <w:style w:type="paragraph" w:styleId="Heading1">
-    <w:name w:val="Heading 1"/>
+  </w:style>
+  <w:style w:type="paragraph" w:styleId="Ttulo1">
+    <w:name w:val="heading 1"/>
     <w:basedOn w:val="Heading"/>
     <w:next w:val="TextBody"/>
     <w:qFormat/>
     <w:pPr>
       <w:numPr>
-        <w:ilvl w:val="0"/>
         <w:numId w:val="1"/>
       </w:numPr>
-      <w:spacing w:before="240" w:after="120"/>
-      <w:outlineLvl w:val="0"/>
       <w:outlineLvl w:val="0"/>
     </w:pPr>
     <w:rPr>
@@ -364,8 +593,8 @@
       <w:szCs w:val="36"/>
     </w:rPr>
   </w:style>
-  <w:style w:type="paragraph" w:styleId="Heading2">
-    <w:name w:val="Heading 2"/>
+  <w:style w:type="paragraph" w:styleId="Ttulo2">
+    <w:name w:val="heading 2"/>
     <w:basedOn w:val="Heading"/>
     <w:next w:val="TextBody"/>
     <w:qFormat/>
@@ -374,8 +603,7 @@
         <w:ilvl w:val="1"/>
         <w:numId w:val="1"/>
       </w:numPr>
-      <w:spacing w:before="200" w:after="120"/>
-      <w:outlineLvl w:val="1"/>
+      <w:spacing w:before="200"/>
       <w:outlineLvl w:val="1"/>
     </w:pPr>
     <w:rPr>
@@ -385,8 +613,8 @@
       <w:szCs w:val="32"/>
     </w:rPr>
   </w:style>
-  <w:style w:type="paragraph" w:styleId="Heading3">
-    <w:name w:val="Heading 3"/>
+  <w:style w:type="paragraph" w:styleId="Ttulo3">
+    <w:name w:val="heading 3"/>
     <w:basedOn w:val="Heading"/>
     <w:next w:val="TextBody"/>
     <w:qFormat/>
@@ -395,18 +623,42 @@
         <w:ilvl w:val="2"/>
         <w:numId w:val="1"/>
       </w:numPr>
-      <w:spacing w:before="140" w:after="120"/>
-      <w:outlineLvl w:val="2"/>
+      <w:spacing w:before="140"/>
       <w:outlineLvl w:val="2"/>
     </w:pPr>
     <w:rPr>
       <w:b/>
       <w:bCs/>
-      <w:sz w:val="28"/>
-      <w:szCs w:val="28"/>
     </w:rPr>
   </w:style>
-  <w:style w:type="paragraph" w:styleId="Heading">
+  <w:style w:type="character" w:default="1" w:styleId="Fuentedeprrafopredeter">
+    <w:name w:val="Default Paragraph Font"/>
+    <w:uiPriority w:val="1"/>
+    <w:semiHidden/>
+    <w:unhideWhenUsed/>
+  </w:style>
+  <w:style w:type="table" w:default="1" w:styleId="Tablanormal">
+    <w:name w:val="Normal Table"/>
+    <w:uiPriority w:val="99"/>
+    <w:semiHidden/>
+    <w:unhideWhenUsed/>
+    <w:tblPr>
+      <w:tblInd w:w="0" w:type="dxa"/>
+      <w:tblCellMar>
+        <w:top w:w="0" w:type="dxa"/>
+        <w:left w:w="108" w:type="dxa"/>
+        <w:bottom w:w="0" w:type="dxa"/>
+        <w:right w:w="108" w:type="dxa"/>
+      </w:tblCellMar>
+    </w:tblPr>
+  </w:style>
+  <w:style w:type="numbering" w:default="1" w:styleId="Sinlista">
+    <w:name w:val="No List"/>
+    <w:uiPriority w:val="99"/>
+    <w:semiHidden/>
+    <w:unhideWhenUsed/>
+  </w:style>
+  <w:style w:type="paragraph" w:customStyle="1" w:styleId="Heading">
     <w:name w:val="Heading"/>
     <w:basedOn w:val="Normal"/>
     <w:next w:val="TextBody"/>
@@ -416,29 +668,24 @@
       <w:spacing w:before="240" w:after="120"/>
     </w:pPr>
     <w:rPr>
-      <w:rFonts w:ascii="Liberation Sans" w:hAnsi="Liberation Sans" w:eastAsia="Droid Sans Fallback" w:cs="FreeSans"/>
+      <w:rFonts w:ascii="Liberation Sans" w:hAnsi="Liberation Sans"/>
       <w:sz w:val="28"/>
       <w:szCs w:val="28"/>
     </w:rPr>
   </w:style>
-  <w:style w:type="paragraph" w:styleId="TextBody">
+  <w:style w:type="paragraph" w:customStyle="1" w:styleId="TextBody">
     <w:name w:val="Text Body"/>
     <w:basedOn w:val="Normal"/>
     <w:pPr>
-      <w:spacing w:lineRule="auto" w:line="288" w:before="0" w:after="140"/>
+      <w:spacing w:after="140" w:line="288" w:lineRule="auto"/>
     </w:pPr>
-    <w:rPr/>
-  </w:style>
-  <w:style w:type="paragraph" w:styleId="List">
+  </w:style>
+  <w:style w:type="paragraph" w:styleId="Lista">
     <w:name w:val="List"/>
     <w:basedOn w:val="TextBody"/>
-    <w:pPr/>
-    <w:rPr>
-      <w:rFonts w:cs="FreeSans"/>
-    </w:rPr>
-  </w:style>
-  <w:style w:type="paragraph" w:styleId="Caption">
-    <w:name w:val="Caption"/>
+  </w:style>
+  <w:style w:type="paragraph" w:styleId="Epgrafe">
+    <w:name w:val="caption"/>
     <w:basedOn w:val="Normal"/>
     <w:qFormat/>
     <w:pPr>
@@ -446,35 +693,28 @@
       <w:spacing w:before="120" w:after="120"/>
     </w:pPr>
     <w:rPr>
-      <w:rFonts w:cs="FreeSans"/>
       <w:i/>
       <w:iCs/>
-      <w:sz w:val="24"/>
-      <w:szCs w:val="24"/>
     </w:rPr>
   </w:style>
-  <w:style w:type="paragraph" w:styleId="Index">
+  <w:style w:type="paragraph" w:customStyle="1" w:styleId="Index">
     <w:name w:val="Index"/>
     <w:basedOn w:val="Normal"/>
     <w:qFormat/>
     <w:pPr>
       <w:suppressLineNumbers/>
     </w:pPr>
-    <w:rPr>
-      <w:rFonts w:cs="FreeSans"/>
-    </w:rPr>
-  </w:style>
-  <w:style w:type="paragraph" w:styleId="Quotations">
+  </w:style>
+  <w:style w:type="paragraph" w:customStyle="1" w:styleId="Quotations">
     <w:name w:val="Quotations"/>
     <w:basedOn w:val="Normal"/>
     <w:qFormat/>
     <w:pPr>
-      <w:spacing w:before="0" w:after="283"/>
-      <w:ind w:left="567" w:right="567" w:hanging="0"/>
+      <w:spacing w:after="283"/>
+      <w:ind w:left="567" w:right="567"/>
     </w:pPr>
-    <w:rPr/>
-  </w:style>
-  <w:style w:type="paragraph" w:styleId="Title">
+  </w:style>
+  <w:style w:type="paragraph" w:styleId="Ttulo">
     <w:name w:val="Title"/>
     <w:basedOn w:val="Heading"/>
     <w:next w:val="TextBody"/>
@@ -489,13 +729,13 @@
       <w:szCs w:val="56"/>
     </w:rPr>
   </w:style>
-  <w:style w:type="paragraph" w:styleId="Subtitle">
+  <w:style w:type="paragraph" w:styleId="Subttulo">
     <w:name w:val="Subtitle"/>
     <w:basedOn w:val="Heading"/>
     <w:next w:val="TextBody"/>
     <w:qFormat/>
     <w:pPr>
-      <w:spacing w:before="60" w:after="120"/>
+      <w:spacing w:before="60"/>
       <w:jc w:val="center"/>
     </w:pPr>
     <w:rPr>
@@ -504,4 +744,479 @@
     </w:rPr>
   </w:style>
 </w:styles>
+</file>
+
+<file path=word/stylesWithEffects.xml><?xml version="1.0" encoding="utf-8"?>
+<w:styles xmlns:wpc="http://schemas.microsoft.com/office/word/2010/wordprocessingCanvas" xmlns:mc="http://schemas.openxmlformats.org/markup-compatibility/2006" xmlns:o="urn:schemas-microsoft-com:office:office" xmlns:r="http://schemas.openxmlformats.org/officeDocument/2006/relationships" xmlns:m="http://schemas.openxmlformats.org/officeDocument/2006/math" xmlns:v="urn:schemas-microsoft-com:vml" xmlns:wp14="http://schemas.microsoft.com/office/word/2010/wordprocessingDrawing" xmlns:wp="http://schemas.openxmlformats.org/drawingml/2006/wordprocessingDrawing" xmlns:w10="urn:schemas-microsoft-com:office:word" xmlns:w="http://schemas.openxmlformats.org/wordprocessingml/2006/main" xmlns:w14="http://schemas.microsoft.com/office/word/2010/wordml" xmlns:wpg="http://schemas.microsoft.com/office/word/2010/wordprocessingGroup" xmlns:wpi="http://schemas.microsoft.com/office/word/2010/wordprocessingInk" xmlns:wne="http://schemas.microsoft.com/office/word/2006/wordml" xmlns:wps="http://schemas.microsoft.com/office/word/2010/wordprocessingShape" mc:Ignorable="w14 wp14">
+  <w:docDefaults>
+    <w:rPrDefault>
+      <w:rPr>
+        <w:rFonts w:asciiTheme="minorHAnsi" w:eastAsiaTheme="minorEastAsia" w:hAnsiTheme="minorHAnsi" w:cstheme="minorBidi"/>
+        <w:sz w:val="22"/>
+        <w:szCs w:val="22"/>
+        <w:lang w:val="es-MX" w:eastAsia="es-MX" w:bidi="ar-SA"/>
+      </w:rPr>
+    </w:rPrDefault>
+    <w:pPrDefault>
+      <w:pPr>
+        <w:spacing w:after="200" w:line="276" w:lineRule="auto"/>
+      </w:pPr>
+    </w:pPrDefault>
+  </w:docDefaults>
+  <w:latentStyles w:defLockedState="0" w:defUIPriority="99" w:defSemiHidden="1" w:defUnhideWhenUsed="1" w:defQFormat="0" w:count="267">
+    <w:lsdException w:name="Normal" w:semiHidden="0" w:uiPriority="0" w:unhideWhenUsed="0" w:qFormat="1"/>
+    <w:lsdException w:name="heading 1" w:semiHidden="0" w:uiPriority="9" w:unhideWhenUsed="0" w:qFormat="1"/>
+    <w:lsdException w:name="heading 2" w:uiPriority="9" w:qFormat="1"/>
+    <w:lsdException w:name="heading 3" w:uiPriority="9" w:qFormat="1"/>
+    <w:lsdException w:name="heading 4" w:uiPriority="9" w:qFormat="1"/>
+    <w:lsdException w:name="heading 5" w:uiPriority="9" w:qFormat="1"/>
+    <w:lsdException w:name="heading 6" w:uiPriority="9" w:qFormat="1"/>
+    <w:lsdException w:name="heading 7" w:uiPriority="9" w:qFormat="1"/>
+    <w:lsdException w:name="heading 8" w:uiPriority="9" w:qFormat="1"/>
+    <w:lsdException w:name="heading 9" w:uiPriority="9" w:qFormat="1"/>
+    <w:lsdException w:name="toc 1" w:uiPriority="39"/>
+    <w:lsdException w:name="toc 2" w:uiPriority="39"/>
+    <w:lsdException w:name="toc 3" w:uiPriority="39"/>
+    <w:lsdException w:name="toc 4" w:uiPriority="39"/>
+    <w:lsdException w:name="toc 5" w:uiPriority="39"/>
+    <w:lsdException w:name="toc 6" w:uiPriority="39"/>
+    <w:lsdException w:name="toc 7" w:uiPriority="39"/>
+    <w:lsdException w:name="toc 8" w:uiPriority="39"/>
+    <w:lsdException w:name="toc 9" w:uiPriority="39"/>
+    <w:lsdException w:name="caption" w:uiPriority="35" w:qFormat="1"/>
+    <w:lsdException w:name="Title" w:semiHidden="0" w:uiPriority="10" w:unhideWhenUsed="0" w:qFormat="1"/>
+    <w:lsdException w:name="Default Paragraph Font" w:uiPriority="1"/>
+    <w:lsdException w:name="Subtitle" w:semiHidden="0" w:uiPriority="11" w:unhideWhenUsed="0" w:qFormat="1"/>
+    <w:lsdException w:name="Strong" w:semiHidden="0" w:uiPriority="22" w:unhideWhenUsed="0" w:qFormat="1"/>
+    <w:lsdException w:name="Emphasis" w:semiHidden="0" w:uiPriority="20" w:unhideWhenUsed="0" w:qFormat="1"/>
+    <w:lsdException w:name="Table Grid" w:semiHidden="0" w:uiPriority="59" w:unhideWhenUsed="0"/>
+    <w:lsdException w:name="Placeholder Text" w:unhideWhenUsed="0"/>
+    <w:lsdException w:name="No Spacing" w:semiHidden="0" w:uiPriority="1" w:unhideWhenUsed="0" w:qFormat="1"/>
+    <w:lsdException w:name="Light Shading" w:semiHidden="0" w:uiPriority="60" w:unhideWhenUsed="0"/>
+    <w:lsdException w:name="Light List" w:semiHidden="0" w:uiPriority="61" w:unhideWhenUsed="0"/>
+    <w:lsdException w:name="Light Grid" w:semiHidden="0" w:uiPriority="62" w:unhideWhenUsed="0"/>
+    <w:lsdException w:name="Medium Shading 1" w:semiHidden="0" w:uiPriority="63" w:unhideWhenUsed="0"/>
+    <w:lsdException w:name="Medium Shading 2" w:semiHidden="0" w:uiPriority="64" w:unhideWhenUsed="0"/>
+    <w:lsdException w:name="Medium List 1" w:semiHidden="0" w:uiPriority="65" w:unhideWhenUsed="0"/>
+    <w:lsdException w:name="Medium List 2" w:semiHidden="0" w:uiPriority="66" w:unhideWhenUsed="0"/>
+    <w:lsdException w:name="Medium Grid 1" w:semiHidden="0" w:uiPriority="67" w:unhideWhenUsed="0"/>
+    <w:lsdException w:name="Medium Grid 2" w:semiHidden="0" w:uiPriority="68" w:unhideWhenUsed="0"/>
+    <w:lsdException w:name="Medium Grid 3" w:semiHidden="0" w:uiPriority="69" w:unhideWhenUsed="0"/>
+    <w:lsdException w:name="Dark List" w:semiHidden="0" w:uiPriority="70" w:unhideWhenUsed="0"/>
+    <w:lsdException w:name="Colorful Shading" w:semiHidden="0" w:uiPriority="71" w:unhideWhenUsed="0"/>
+    <w:lsdException w:name="Colorful List" w:semiHidden="0" w:uiPriority="72" w:unhideWhenUsed="0"/>
+    <w:lsdException w:name="Colorful Grid" w:semiHidden="0" w:uiPriority="73" w:unhideWhenUsed="0"/>
+    <w:lsdException w:name="Light Shading Accent 1" w:semiHidden="0" w:uiPriority="60" w:unhideWhenUsed="0"/>
+    <w:lsdException w:name="Light List Accent 1" w:semiHidden="0" w:uiPriority="61" w:unhideWhenUsed="0"/>
+    <w:lsdException w:name="Light Grid Accent 1" w:semiHidden="0" w:uiPriority="62" w:unhideWhenUsed="0"/>
+    <w:lsdException w:name="Medium Shading 1 Accent 1" w:semiHidden="0" w:uiPriority="63" w:unhideWhenUsed="0"/>
+    <w:lsdException w:name="Medium Shading 2 Accent 1" w:semiHidden="0" w:uiPriority="64" w:unhideWhenUsed="0"/>
+    <w:lsdException w:name="Medium List 1 Accent 1" w:semiHidden="0" w:uiPriority="65" w:unhideWhenUsed="0"/>
+    <w:lsdException w:name="Revision" w:unhideWhenUsed="0"/>
+    <w:lsdException w:name="List Paragraph" w:semiHidden="0" w:uiPriority="34" w:unhideWhenUsed="0" w:qFormat="1"/>
+    <w:lsdException w:name="Quote" w:semiHidden="0" w:uiPriority="29" w:unhideWhenUsed="0" w:qFormat="1"/>
+    <w:lsdException w:name="Intense Quote" w:semiHidden="0" w:uiPriority="30" w:unhideWhenUsed="0" w:qFormat="1"/>
+    <w:lsdException w:name="Medium List 2 Accent 1" w:semiHidden="0" w:uiPriority="66" w:unhideWhenUsed="0"/>
+    <w:lsdException w:name="Medium Grid 1 Accent 1" w:semiHidden="0" w:uiPriority="67" w:unhideWhenUsed="0"/>
+    <w:lsdException w:name="Medium Grid 2 Accent 1" w:semiHidden="0" w:uiPriority="68" w:unhideWhenUsed="0"/>
+    <w:lsdException w:name="Medium Grid 3 Accent 1" w:semiHidden="0" w:uiPriority="69" w:unhideWhenUsed="0"/>
+    <w:lsdException w:name="Dark List Accent 1" w:semiHidden="0" w:uiPriority="70" w:unhideWhenUsed="0"/>
+    <w:lsdException w:name="Colorful Shading Accent 1" w:semiHidden="0" w:uiPriority="71" w:unhideWhenUsed="0"/>
+    <w:lsdException w:name="Colorful List Accent 1" w:semiHidden="0" w:uiPriority="72" w:unhideWhenUsed="0"/>
+    <w:lsdException w:name="Colorful Grid Accent 1" w:semiHidden="0" w:uiPriority="73" w:unhideWhenUsed="0"/>
+    <w:lsdException w:name="Light Shading Accent 2" w:semiHidden="0" w:uiPriority="60" w:unhideWhenUsed="0"/>
+    <w:lsdException w:name="Light List Accent 2" w:semiHidden="0" w:uiPriority="61" w:unhideWhenUsed="0"/>
+    <w:lsdException w:name="Light Grid Accent 2" w:semiHidden="0" w:uiPriority="62" w:unhideWhenUsed="0"/>
+    <w:lsdException w:name="Medium Shading 1 Accent 2" w:semiHidden="0" w:uiPriority="63" w:unhideWhenUsed="0"/>
+    <w:lsdException w:name="Medium Shading 2 Accent 2" w:semiHidden="0" w:uiPriority="64" w:unhideWhenUsed="0"/>
+    <w:lsdException w:name="Medium List 1 Accent 2" w:semiHidden="0" w:uiPriority="65" w:unhideWhenUsed="0"/>
+    <w:lsdException w:name="Medium List 2 Accent 2" w:semiHidden="0" w:uiPriority="66" w:unhideWhenUsed="0"/>
+    <w:lsdException w:name="Medium Grid 1 Accent 2" w:semiHidden="0" w:uiPriority="67" w:unhideWhenUsed="0"/>
+    <w:lsdException w:name="Medium Grid 2 Accent 2" w:semiHidden="0" w:uiPriority="68" w:unhideWhenUsed="0"/>
+    <w:lsdException w:name="Medium Grid 3 Accent 2" w:semiHidden="0" w:uiPriority="69" w:unhideWhenUsed="0"/>
+    <w:lsdException w:name="Dark List Accent 2" w:semiHidden="0" w:uiPriority="70" w:unhideWhenUsed="0"/>
+    <w:lsdException w:name="Colorful Shading Accent 2" w:semiHidden="0" w:uiPriority="71" w:unhideWhenUsed="0"/>
+    <w:lsdException w:name="Colorful List Accent 2" w:semiHidden="0" w:uiPriority="72" w:unhideWhenUsed="0"/>
+    <w:lsdException w:name="Colorful Grid Accent 2" w:semiHidden="0" w:uiPriority="73" w:unhideWhenUsed="0"/>
+    <w:lsdException w:name="Light Shading Accent 3" w:semiHidden="0" w:uiPriority="60" w:unhideWhenUsed="0"/>
+    <w:lsdException w:name="Light List Accent 3" w:semiHidden="0" w:uiPriority="61" w:unhideWhenUsed="0"/>
+    <w:lsdException w:name="Light Grid Accent 3" w:semiHidden="0" w:uiPriority="62" w:unhideWhenUsed="0"/>
+    <w:lsdException w:name="Medium Shading 1 Accent 3" w:semiHidden="0" w:uiPriority="63" w:unhideWhenUsed="0"/>
+    <w:lsdException w:name="Medium Shading 2 Accent 3" w:semiHidden="0" w:uiPriority="64" w:unhideWhenUsed="0"/>
+    <w:lsdException w:name="Medium List 1 Accent 3" w:semiHidden="0" w:uiPriority="65" w:unhideWhenUsed="0"/>
+    <w:lsdException w:name="Medium List 2 Accent 3" w:semiHidden="0" w:uiPriority="66" w:unhideWhenUsed="0"/>
+    <w:lsdException w:name="Medium Grid 1 Accent 3" w:semiHidden="0" w:uiPriority="67" w:unhideWhenUsed="0"/>
+    <w:lsdException w:name="Medium Grid 2 Accent 3" w:semiHidden="0" w:uiPriority="68" w:unhideWhenUsed="0"/>
+    <w:lsdException w:name="Medium Grid 3 Accent 3" w:semiHidden="0" w:uiPriority="69" w:unhideWhenUsed="0"/>
+    <w:lsdException w:name="Dark List Accent 3" w:semiHidden="0" w:uiPriority="70" w:unhideWhenUsed="0"/>
+    <w:lsdException w:name="Colorful Shading Accent 3" w:semiHidden="0" w:uiPriority="71" w:unhideWhenUsed="0"/>
+    <w:lsdException w:name="Colorful List Accent 3" w:semiHidden="0" w:uiPriority="72" w:unhideWhenUsed="0"/>
+    <w:lsdException w:name="Colorful Grid Accent 3" w:semiHidden="0" w:uiPriority="73" w:unhideWhenUsed="0"/>
+    <w:lsdException w:name="Light Shading Accent 4" w:semiHidden="0" w:uiPriority="60" w:unhideWhenUsed="0"/>
+    <w:lsdException w:name="Light List Accent 4" w:semiHidden="0" w:uiPriority="61" w:unhideWhenUsed="0"/>
+    <w:lsdException w:name="Light Grid Accent 4" w:semiHidden="0" w:uiPriority="62" w:unhideWhenUsed="0"/>
+    <w:lsdException w:name="Medium Shading 1 Accent 4" w:semiHidden="0" w:uiPriority="63" w:unhideWhenUsed="0"/>
+    <w:lsdException w:name="Medium Shading 2 Accent 4" w:semiHidden="0" w:uiPriority="64" w:unhideWhenUsed="0"/>
+    <w:lsdException w:name="Medium List 1 Accent 4" w:semiHidden="0" w:uiPriority="65" w:unhideWhenUsed="0"/>
+    <w:lsdException w:name="Medium List 2 Accent 4" w:semiHidden="0" w:uiPriority="66" w:unhideWhenUsed="0"/>
+    <w:lsdException w:name="Medium Grid 1 Accent 4" w:semiHidden="0" w:uiPriority="67" w:unhideWhenUsed="0"/>
+    <w:lsdException w:name="Medium Grid 2 Accent 4" w:semiHidden="0" w:uiPriority="68" w:unhideWhenUsed="0"/>
+    <w:lsdException w:name="Medium Grid 3 Accent 4" w:semiHidden="0" w:uiPriority="69" w:unhideWhenUsed="0"/>
+    <w:lsdException w:name="Dark List Accent 4" w:semiHidden="0" w:uiPriority="70" w:unhideWhenUsed="0"/>
+    <w:lsdException w:name="Colorful Shading Accent 4" w:semiHidden="0" w:uiPriority="71" w:unhideWhenUsed="0"/>
+    <w:lsdException w:name="Colorful List Accent 4" w:semiHidden="0" w:uiPriority="72" w:unhideWhenUsed="0"/>
+    <w:lsdException w:name="Colorful Grid Accent 4" w:semiHidden="0" w:uiPriority="73" w:unhideWhenUsed="0"/>
+    <w:lsdException w:name="Light Shading Accent 5" w:semiHidden="0" w:uiPriority="60" w:unhideWhenUsed="0"/>
+    <w:lsdException w:name="Light List Accent 5" w:semiHidden="0" w:uiPriority="61" w:unhideWhenUsed="0"/>
+    <w:lsdException w:name="Light Grid Accent 5" w:semiHidden="0" w:uiPriority="62" w:unhideWhenUsed="0"/>
+    <w:lsdException w:name="Medium Shading 1 Accent 5" w:semiHidden="0" w:uiPriority="63" w:unhideWhenUsed="0"/>
+    <w:lsdException w:name="Medium Shading 2 Accent 5" w:semiHidden="0" w:uiPriority="64" w:unhideWhenUsed="0"/>
+    <w:lsdException w:name="Medium List 1 Accent 5" w:semiHidden="0" w:uiPriority="65" w:unhideWhenUsed="0"/>
+    <w:lsdException w:name="Medium List 2 Accent 5" w:semiHidden="0" w:uiPriority="66" w:unhideWhenUsed="0"/>
+    <w:lsdException w:name="Medium Grid 1 Accent 5" w:semiHidden="0" w:uiPriority="67" w:unhideWhenUsed="0"/>
+    <w:lsdException w:name="Medium Grid 2 Accent 5" w:semiHidden="0" w:uiPriority="68" w:unhideWhenUsed="0"/>
+    <w:lsdException w:name="Medium Grid 3 Accent 5" w:semiHidden="0" w:uiPriority="69" w:unhideWhenUsed="0"/>
+    <w:lsdException w:name="Dark List Accent 5" w:semiHidden="0" w:uiPriority="70" w:unhideWhenUsed="0"/>
+    <w:lsdException w:name="Colorful Shading Accent 5" w:semiHidden="0" w:uiPriority="71" w:unhideWhenUsed="0"/>
+    <w:lsdException w:name="Colorful List Accent 5" w:semiHidden="0" w:uiPriority="72" w:unhideWhenUsed="0"/>
+    <w:lsdException w:name="Colorful Grid Accent 5" w:semiHidden="0" w:uiPriority="73" w:unhideWhenUsed="0"/>
+    <w:lsdException w:name="Light Shading Accent 6" w:semiHidden="0" w:uiPriority="60" w:unhideWhenUsed="0"/>
+    <w:lsdException w:name="Light List Accent 6" w:semiHidden="0" w:uiPriority="61" w:unhideWhenUsed="0"/>
+    <w:lsdException w:name="Light Grid Accent 6" w:semiHidden="0" w:uiPriority="62" w:unhideWhenUsed="0"/>
+    <w:lsdException w:name="Medium Shading 1 Accent 6" w:semiHidden="0" w:uiPriority="63" w:unhideWhenUsed="0"/>
+    <w:lsdException w:name="Medium Shading 2 Accent 6" w:semiHidden="0" w:uiPriority="64" w:unhideWhenUsed="0"/>
+    <w:lsdException w:name="Medium List 1 Accent 6" w:semiHidden="0" w:uiPriority="65" w:unhideWhenUsed="0"/>
+    <w:lsdException w:name="Medium List 2 Accent 6" w:semiHidden="0" w:uiPriority="66" w:unhideWhenUsed="0"/>
+    <w:lsdException w:name="Medium Grid 1 Accent 6" w:semiHidden="0" w:uiPriority="67" w:unhideWhenUsed="0"/>
+    <w:lsdException w:name="Medium Grid 2 Accent 6" w:semiHidden="0" w:uiPriority="68" w:unhideWhenUsed="0"/>
+    <w:lsdException w:name="Medium Grid 3 Accent 6" w:semiHidden="0" w:uiPriority="69" w:unhideWhenUsed="0"/>
+    <w:lsdException w:name="Dark List Accent 6" w:semiHidden="0" w:uiPriority="70" w:unhideWhenUsed="0"/>
+    <w:lsdException w:name="Colorful Shading Accent 6" w:semiHidden="0" w:uiPriority="71" w:unhideWhenUsed="0"/>
+    <w:lsdException w:name="Colorful List Accent 6" w:semiHidden="0" w:uiPriority="72" w:unhideWhenUsed="0"/>
+    <w:lsdException w:name="Colorful Grid Accent 6" w:semiHidden="0" w:uiPriority="73" w:unhideWhenUsed="0"/>
+    <w:lsdException w:name="Subtle Emphasis" w:semiHidden="0" w:uiPriority="19" w:unhideWhenUsed="0" w:qFormat="1"/>
+    <w:lsdException w:name="Intense Emphasis" w:semiHidden="0" w:uiPriority="21" w:unhideWhenUsed="0" w:qFormat="1"/>
+    <w:lsdException w:name="Subtle Reference" w:semiHidden="0" w:uiPriority="31" w:unhideWhenUsed="0" w:qFormat="1"/>
+    <w:lsdException w:name="Intense Reference" w:semiHidden="0" w:uiPriority="32" w:unhideWhenUsed="0" w:qFormat="1"/>
+    <w:lsdException w:name="Book Title" w:semiHidden="0" w:uiPriority="33" w:unhideWhenUsed="0" w:qFormat="1"/>
+    <w:lsdException w:name="Bibliography" w:uiPriority="37"/>
+    <w:lsdException w:name="TOC Heading" w:uiPriority="39" w:qFormat="1"/>
+  </w:latentStyles>
+  <w:style w:type="paragraph" w:default="1" w:styleId="Normal">
+    <w:name w:val="Normal"/>
+    <w:qFormat/>
+  </w:style>
+  <w:style w:type="character" w:default="1" w:styleId="Fuentedeprrafopredeter">
+    <w:name w:val="Default Paragraph Font"/>
+    <w:uiPriority w:val="1"/>
+    <w:semiHidden/>
+    <w:unhideWhenUsed/>
+  </w:style>
+  <w:style w:type="table" w:default="1" w:styleId="Tablanormal">
+    <w:name w:val="Normal Table"/>
+    <w:uiPriority w:val="99"/>
+    <w:semiHidden/>
+    <w:unhideWhenUsed/>
+    <w:tblPr>
+      <w:tblInd w:w="0" w:type="dxa"/>
+      <w:tblCellMar>
+        <w:top w:w="0" w:type="dxa"/>
+        <w:left w:w="108" w:type="dxa"/>
+        <w:bottom w:w="0" w:type="dxa"/>
+        <w:right w:w="108" w:type="dxa"/>
+      </w:tblCellMar>
+    </w:tblPr>
+  </w:style>
+  <w:style w:type="numbering" w:default="1" w:styleId="Sinlista">
+    <w:name w:val="No List"/>
+    <w:uiPriority w:val="99"/>
+    <w:semiHidden/>
+    <w:unhideWhenUsed/>
+  </w:style>
+</w:styles>
+</file>
+
+<file path=word/theme/theme1.xml><?xml version="1.0" encoding="utf-8"?>
+<a:theme xmlns:a="http://schemas.openxmlformats.org/drawingml/2006/main" name="Tema de Office">
+  <a:themeElements>
+    <a:clrScheme name="Office">
+      <a:dk1>
+        <a:sysClr val="windowText" lastClr="000000"/>
+      </a:dk1>
+      <a:lt1>
+        <a:sysClr val="window" lastClr="FFFFFF"/>
+      </a:lt1>
+      <a:dk2>
+        <a:srgbClr val="1F497D"/>
+      </a:dk2>
+      <a:lt2>
+        <a:srgbClr val="EEECE1"/>
+      </a:lt2>
+      <a:accent1>
+        <a:srgbClr val="4F81BD"/>
+      </a:accent1>
+      <a:accent2>
+        <a:srgbClr val="C0504D"/>
+      </a:accent2>
+      <a:accent3>
+        <a:srgbClr val="9BBB59"/>
+      </a:accent3>
+      <a:accent4>
+        <a:srgbClr val="8064A2"/>
+      </a:accent4>
+      <a:accent5>
+        <a:srgbClr val="4BACC6"/>
+      </a:accent5>
+      <a:accent6>
+        <a:srgbClr val="F79646"/>
+      </a:accent6>
+      <a:hlink>
+        <a:srgbClr val="0000FF"/>
+      </a:hlink>
+      <a:folHlink>
+        <a:srgbClr val="800080"/>
+      </a:folHlink>
+    </a:clrScheme>
+    <a:fontScheme name="Office">
+      <a:majorFont>
+        <a:latin typeface="Cambria"/>
+        <a:ea typeface=""/>
+        <a:cs typeface=""/>
+        <a:font script="Jpan" typeface="ＭＳ ゴシック"/>
+        <a:font script="Hang" typeface="맑은 고딕"/>
+        <a:font script="Hans" typeface="宋体"/>
+        <a:font script="Hant" typeface="新細明體"/>
+        <a:font script="Arab" typeface="Times New Roman"/>
+        <a:font script="Hebr" typeface="Times New Roman"/>
+        <a:font script="Thai" typeface="Angsana New"/>
+        <a:font script="Ethi" typeface="Nyala"/>
+        <a:font script="Beng" typeface="Vrinda"/>
+        <a:font script="Gujr" typeface="Shruti"/>
+        <a:font script="Khmr" typeface="MoolBoran"/>
+        <a:font script="Knda" typeface="Tunga"/>
+        <a:font script="Guru" typeface="Raavi"/>
+        <a:font script="Cans" typeface="Euphemia"/>
+        <a:font script="Cher" typeface="Plantagenet Cherokee"/>
+        <a:font script="Yiii" typeface="Microsoft Yi Baiti"/>
+        <a:font script="Tibt" typeface="Microsoft Himalaya"/>
+        <a:font script="Thaa" typeface="MV Boli"/>
+        <a:font script="Deva" typeface="Mangal"/>
+        <a:font script="Telu" typeface="Gautami"/>
+        <a:font script="Taml" typeface="Latha"/>
+        <a:font script="Syrc" typeface="Estrangelo Edessa"/>
+        <a:font script="Orya" typeface="Kalinga"/>
+        <a:font script="Mlym" typeface="Kartika"/>
+        <a:font script="Laoo" typeface="DokChampa"/>
+        <a:font script="Sinh" typeface="Iskoola Pota"/>
+        <a:font script="Mong" typeface="Mongolian Baiti"/>
+        <a:font script="Viet" typeface="Times New Roman"/>
+        <a:font script="Uigh" typeface="Microsoft Uighur"/>
+        <a:font script="Geor" typeface="Sylfaen"/>
+      </a:majorFont>
+      <a:minorFont>
+        <a:latin typeface="Calibri"/>
+        <a:ea typeface=""/>
+        <a:cs typeface=""/>
+        <a:font script="Jpan" typeface="ＭＳ 明朝"/>
+        <a:font script="Hang" typeface="맑은 고딕"/>
+        <a:font script="Hans" typeface="宋体"/>
+        <a:font script="Hant" typeface="新細明體"/>
+        <a:font script="Arab" typeface="Arial"/>
+        <a:font script="Hebr" typeface="Arial"/>
+        <a:font script="Thai" typeface="Cordia New"/>
+        <a:font script="Ethi" typeface="Nyala"/>
+        <a:font script="Beng" typeface="Vrinda"/>
+        <a:font script="Gujr" typeface="Shruti"/>
+        <a:font script="Khmr" typeface="DaunPenh"/>
+        <a:font script="Knda" typeface="Tunga"/>
+        <a:font script="Guru" typeface="Raavi"/>
+        <a:font script="Cans" typeface="Euphemia"/>
+        <a:font script="Cher" typeface="Plantagenet Cherokee"/>
+        <a:font script="Yiii" typeface="Microsoft Yi Baiti"/>
+        <a:font script="Tibt" typeface="Microsoft Himalaya"/>
+        <a:font script="Thaa" typeface="MV Boli"/>
+        <a:font script="Deva" typeface="Mangal"/>
+        <a:font script="Telu" typeface="Gautami"/>
+        <a:font script="Taml" typeface="Latha"/>
+        <a:font script="Syrc" typeface="Estrangelo Edessa"/>
+        <a:font script="Orya" typeface="Kalinga"/>
+        <a:font script="Mlym" typeface="Kartika"/>
+        <a:font script="Laoo" typeface="DokChampa"/>
+        <a:font script="Sinh" typeface="Iskoola Pota"/>
+        <a:font script="Mong" typeface="Mongolian Baiti"/>
+        <a:font script="Viet" typeface="Arial"/>
+        <a:font script="Uigh" typeface="Microsoft Uighur"/>
+        <a:font script="Geor" typeface="Sylfaen"/>
+      </a:minorFont>
+    </a:fontScheme>
+    <a:fmtScheme name="Office">
+      <a:fillStyleLst>
+        <a:solidFill>
+          <a:schemeClr val="phClr"/>
+        </a:solidFill>
+        <a:gradFill rotWithShape="1">
+          <a:gsLst>
+            <a:gs pos="0">
+              <a:schemeClr val="phClr">
+                <a:tint val="50000"/>
+                <a:satMod val="300000"/>
+              </a:schemeClr>
+            </a:gs>
+            <a:gs pos="35000">
+              <a:schemeClr val="phClr">
+                <a:tint val="37000"/>
+                <a:satMod val="300000"/>
+              </a:schemeClr>
+            </a:gs>
+            <a:gs pos="100000">
+              <a:schemeClr val="phClr">
+                <a:tint val="15000"/>
+                <a:satMod val="350000"/>
+              </a:schemeClr>
+            </a:gs>
+          </a:gsLst>
+          <a:lin ang="16200000" scaled="1"/>
+        </a:gradFill>
+        <a:gradFill rotWithShape="1">
+          <a:gsLst>
+            <a:gs pos="0">
+              <a:schemeClr val="phClr">
+                <a:shade val="51000"/>
+                <a:satMod val="130000"/>
+              </a:schemeClr>
+            </a:gs>
+            <a:gs pos="80000">
+              <a:schemeClr val="phClr">
+                <a:shade val="93000"/>
+                <a:satMod val="130000"/>
+              </a:schemeClr>
+            </a:gs>
+            <a:gs pos="100000">
+              <a:schemeClr val="phClr">
+                <a:shade val="94000"/>
+                <a:satMod val="135000"/>
+              </a:schemeClr>
+            </a:gs>
+          </a:gsLst>
+          <a:lin ang="16200000" scaled="0"/>
+        </a:gradFill>
+      </a:fillStyleLst>
+      <a:lnStyleLst>
+        <a:ln w="9525" cap="flat" cmpd="sng" algn="ctr">
+          <a:solidFill>
+            <a:schemeClr val="phClr">
+              <a:shade val="95000"/>
+              <a:satMod val="105000"/>
+            </a:schemeClr>
+          </a:solidFill>
+          <a:prstDash val="solid"/>
+        </a:ln>
+        <a:ln w="25400" cap="flat" cmpd="sng" algn="ctr">
+          <a:solidFill>
+            <a:schemeClr val="phClr"/>
+          </a:solidFill>
+          <a:prstDash val="solid"/>
+        </a:ln>
+        <a:ln w="38100" cap="flat" cmpd="sng" algn="ctr">
+          <a:solidFill>
+            <a:schemeClr val="phClr"/>
+          </a:solidFill>
+          <a:prstDash val="solid"/>
+        </a:ln>
+      </a:lnStyleLst>
+      <a:effectStyleLst>
+        <a:effectStyle>
+          <a:effectLst>
+            <a:outerShdw blurRad="40000" dist="20000" dir="5400000" rotWithShape="0">
+              <a:srgbClr val="000000">
+                <a:alpha val="38000"/>
+              </a:srgbClr>
+            </a:outerShdw>
+          </a:effectLst>
+        </a:effectStyle>
+        <a:effectStyle>
+          <a:effectLst>
+            <a:outerShdw blurRad="40000" dist="23000" dir="5400000" rotWithShape="0">
+              <a:srgbClr val="000000">
+                <a:alpha val="35000"/>
+              </a:srgbClr>
+            </a:outerShdw>
+          </a:effectLst>
+        </a:effectStyle>
+        <a:effectStyle>
+          <a:effectLst>
+            <a:outerShdw blurRad="40000" dist="23000" dir="5400000" rotWithShape="0">
+              <a:srgbClr val="000000">
+                <a:alpha val="35000"/>
+              </a:srgbClr>
+            </a:outerShdw>
+          </a:effectLst>
+          <a:scene3d>
+            <a:camera prst="orthographicFront">
+              <a:rot lat="0" lon="0" rev="0"/>
+            </a:camera>
+            <a:lightRig rig="threePt" dir="t">
+              <a:rot lat="0" lon="0" rev="1200000"/>
+            </a:lightRig>
+          </a:scene3d>
+          <a:sp3d>
+            <a:bevelT w="63500" h="25400"/>
+          </a:sp3d>
+        </a:effectStyle>
+      </a:effectStyleLst>
+      <a:bgFillStyleLst>
+        <a:solidFill>
+          <a:schemeClr val="phClr"/>
+        </a:solidFill>
+        <a:gradFill rotWithShape="1">
+          <a:gsLst>
+            <a:gs pos="0">
+              <a:schemeClr val="phClr">
+                <a:tint val="40000"/>
+                <a:satMod val="350000"/>
+              </a:schemeClr>
+            </a:gs>
+            <a:gs pos="40000">
+              <a:schemeClr val="phClr">
+                <a:tint val="45000"/>
+                <a:shade val="99000"/>
+                <a:satMod val="350000"/>
+              </a:schemeClr>
+            </a:gs>
+            <a:gs pos="100000">
+              <a:schemeClr val="phClr">
+                <a:shade val="20000"/>
+                <a:satMod val="255000"/>
+              </a:schemeClr>
+            </a:gs>
+          </a:gsLst>
+          <a:path path="circle">
+            <a:fillToRect l="50000" t="-80000" r="50000" b="180000"/>
+          </a:path>
+        </a:gradFill>
+        <a:gradFill rotWithShape="1">
+          <a:gsLst>
+            <a:gs pos="0">
+              <a:schemeClr val="phClr">
+                <a:tint val="80000"/>
+                <a:satMod val="300000"/>
+              </a:schemeClr>
+            </a:gs>
+            <a:gs pos="100000">
+              <a:schemeClr val="phClr">
+                <a:shade val="30000"/>
+                <a:satMod val="200000"/>
+              </a:schemeClr>
+            </a:gs>
+          </a:gsLst>
+          <a:path path="circle">
+            <a:fillToRect l="50000" t="50000" r="50000" b="50000"/>
+          </a:path>
+        </a:gradFill>
+      </a:bgFillStyleLst>
+    </a:fmtScheme>
+  </a:themeElements>
+  <a:objectDefaults/>
+  <a:extraClrSchemeLst/>
+</a:theme>
 </file>
--- a/Docs/Manuales/Notas para instalar el sistema.docx
+++ b/Docs/Manuales/Notas para instalar el sistema.docx
@@ -111,6 +111,25 @@
       </w:pPr>
       <w:r>
         <w:rPr/>
+        <w:t>El sistema esta desarrollado en Grails 2.2.4. Por lo tal, debe correr en java 7.</w:t>
+      </w:r>
+    </w:p>
+    <w:p>
+      <w:pPr>
+        <w:pStyle w:val="Normal"/>
+        <w:rPr/>
+      </w:pPr>
+      <w:r>
+        <w:rPr/>
+      </w:r>
+    </w:p>
+    <w:p>
+      <w:pPr>
+        <w:pStyle w:val="Normal"/>
+        <w:rPr/>
+      </w:pPr>
+      <w:r>
+        <w:rPr/>
         <w:t>Para usar acentos, los reportes necesitan la font “Arial” (podría ser cualquiera, pero esa es la que busca por default), la cual no viene normalmente en Ubuntu. (Pendiente, quitar la dependencia de la Font Arial)</w:t>
       </w:r>
     </w:p>
@@ -206,7 +225,7 @@
       </w:pPr>
       <w:r>
         <w:rPr/>
-        <w:t>En caso de necesitar tablas para Quartz (actualmente no se necesitan).</w:t>
+        <w:t>En caso de necesitar tablas para Quartz (actualmente no se necesitan. No requiero usar tablas para Quartz, se utilizaran tareas de forma CRON).</w:t>
       </w:r>
     </w:p>
     <w:p>
@@ -475,6 +494,124 @@
       <w:r>
         <w:rPr/>
         <w:t>Las tablas de quartz en informix no se pudieron crear, y las de H2 no las podía ver el sistema.</w:t>
+      </w:r>
+    </w:p>
+    <w:p>
+      <w:pPr>
+        <w:pStyle w:val="Normal"/>
+        <w:rPr/>
+      </w:pPr>
+      <w:r>
+        <w:rPr/>
+      </w:r>
+    </w:p>
+    <w:p>
+      <w:pPr>
+        <w:pStyle w:val="Normal"/>
+        <w:rPr/>
+      </w:pPr>
+      <w:r>
+        <w:rPr/>
+      </w:r>
+      <w:r>
+        <w:br w:type="page"/>
+      </w:r>
+    </w:p>
+    <w:p>
+      <w:pPr>
+        <w:pStyle w:val="Normal"/>
+        <w:rPr/>
+      </w:pPr>
+      <w:r>
+        <w:rPr/>
+        <w:t>Manejo de correos.</w:t>
+      </w:r>
+    </w:p>
+    <w:p>
+      <w:pPr>
+        <w:pStyle w:val="Normal"/>
+        <w:rPr/>
+      </w:pPr>
+      <w:r>
+        <w:rPr/>
+      </w:r>
+    </w:p>
+    <w:p>
+      <w:pPr>
+        <w:pStyle w:val="Normal"/>
+        <w:rPr/>
+      </w:pPr>
+      <w:r>
+        <w:rPr/>
+        <w:t>Para el manejo de correos, se han declarado 2 propiedades de configuracion:</w:t>
+      </w:r>
+    </w:p>
+    <w:p>
+      <w:pPr>
+        <w:pStyle w:val="Normal"/>
+        <w:rPr/>
+      </w:pPr>
+      <w:r>
+        <w:rPr/>
+      </w:r>
+    </w:p>
+    <w:p>
+      <w:pPr>
+        <w:pStyle w:val="Normal"/>
+        <w:rPr/>
+      </w:pPr>
+      <w:r>
+        <w:rPr/>
+        <w:t xml:space="preserve">      </w:t>
+      </w:r>
+      <w:r>
+        <w:rPr/>
+        <w:t xml:space="preserve">correo.general = </w:t>
+      </w:r>
+      <w:hyperlink r:id="rId2">
+        <w:r>
+          <w:rPr>
+            <w:rStyle w:val="InternetLink"/>
+          </w:rPr>
+          <w:t>'dzamora@inr.gob.mx</w:t>
+        </w:r>
+      </w:hyperlink>
+      <w:r>
+        <w:rPr/>
+        <w:t>'  // fija cual es el correo default que utiliza el sistema en caso de no encontrar un correo para algún usuario u operador.</w:t>
+      </w:r>
+    </w:p>
+    <w:p>
+      <w:pPr>
+        <w:pStyle w:val="Normal"/>
+        <w:rPr/>
+      </w:pPr>
+      <w:r>
+        <w:rPr/>
+        <w:t xml:space="preserve">      </w:t>
+      </w:r>
+      <w:r>
+        <w:rPr/>
+        <w:t>enviar.correos = true // indica si el sistema manda o no mensajes de correo</w:t>
+      </w:r>
+    </w:p>
+    <w:p>
+      <w:pPr>
+        <w:pStyle w:val="Normal"/>
+        <w:rPr/>
+      </w:pPr>
+      <w:r>
+        <w:rPr/>
+      </w:r>
+    </w:p>
+    <w:p>
+      <w:pPr>
+        <w:pStyle w:val="Normal"/>
+        <w:rPr/>
+      </w:pPr>
+      <w:r>
+        <w:rPr/>
+        <w:t>Estas propiedades están en el archivo Config.groovy</w:t>
       </w:r>
     </w:p>
     <w:sectPr>
@@ -709,6 +846,14 @@
     <w:unhideWhenUsed/>
     <w:qFormat/>
     <w:rPr/>
+  </w:style>
+  <w:style w:type="character" w:styleId="InternetLink">
+    <w:name w:val="Internet Link"/>
+    <w:rPr>
+      <w:color w:val="000080"/>
+      <w:u w:val="single"/>
+      <w:lang w:val="zxx" w:eastAsia="zxx" w:bidi="zxx"/>
+    </w:rPr>
   </w:style>
   <w:style w:type="paragraph" w:styleId="Heading" w:customStyle="1">
     <w:name w:val="Heading"/>
